--- a/Assignment4_Group104.docx
+++ b/Assignment4_Group104.docx
@@ -59,7 +59,6 @@
       <w:pPr>
         <w:bidi/>
         <w:ind w:left="360"/>
-        <w:jc w:val="center"/>
         <w:rPr>
           <w:rFonts w:cstheme="minorHAnsi"/>
           <w:b/>
@@ -639,6 +638,7 @@
                 <w:szCs w:val="24"/>
               </w:rPr>
             </w:pPr>
+            <w:proofErr w:type="spellStart"/>
             <w:r>
               <w:rPr>
                 <w:rFonts w:cstheme="minorHAnsi"/>
@@ -647,6 +647,7 @@
               </w:rPr>
               <w:t>ImbalanceCases</w:t>
             </w:r>
+            <w:proofErr w:type="spellEnd"/>
           </w:p>
         </w:tc>
         <w:tc>
@@ -847,6 +848,7 @@
         </w:rPr>
         <w:t xml:space="preserve"> שנקראת </w:t>
       </w:r>
+      <w:proofErr w:type="spellStart"/>
       <w:r>
         <w:rPr>
           <w:rFonts w:cstheme="minorHAnsi"/>
@@ -855,6 +857,7 @@
         </w:rPr>
         <w:t>backtrackingDeque</w:t>
       </w:r>
+      <w:proofErr w:type="spellEnd"/>
       <w:r>
         <w:rPr>
           <w:rFonts w:cstheme="minorHAnsi" w:hint="cs"/>
@@ -1016,6 +1019,7 @@
                 <w:szCs w:val="24"/>
               </w:rPr>
             </w:pPr>
+            <w:proofErr w:type="spellStart"/>
             <w:r>
               <w:rPr>
                 <w:rFonts w:cstheme="minorHAnsi"/>
@@ -1032,6 +1036,7 @@
               </w:rPr>
               <w:t>Empty</w:t>
             </w:r>
+            <w:proofErr w:type="spellEnd"/>
           </w:p>
         </w:tc>
         <w:tc>
@@ -1148,6 +1153,7 @@
                 <w:rtl/>
               </w:rPr>
             </w:pPr>
+            <w:proofErr w:type="spellStart"/>
             <w:r>
               <w:rPr>
                 <w:rFonts w:cstheme="minorHAnsi"/>
@@ -1156,6 +1162,7 @@
               </w:rPr>
               <w:t>pollLast</w:t>
             </w:r>
+            <w:proofErr w:type="spellEnd"/>
           </w:p>
         </w:tc>
         <w:tc>
@@ -1329,6 +1336,7 @@
                 <w:rtl/>
               </w:rPr>
             </w:pPr>
+            <w:proofErr w:type="spellStart"/>
             <w:r>
               <w:rPr>
                 <w:rFonts w:cstheme="minorHAnsi"/>
@@ -1337,6 +1345,7 @@
               </w:rPr>
               <w:t>leftRotate</w:t>
             </w:r>
+            <w:proofErr w:type="spellEnd"/>
           </w:p>
         </w:tc>
         <w:tc>
@@ -1453,6 +1462,7 @@
                 <w:rtl/>
               </w:rPr>
             </w:pPr>
+            <w:proofErr w:type="spellStart"/>
             <w:r>
               <w:rPr>
                 <w:rFonts w:cstheme="minorHAnsi"/>
@@ -1461,6 +1471,7 @@
               </w:rPr>
               <w:t>rightRotate</w:t>
             </w:r>
+            <w:proofErr w:type="spellEnd"/>
           </w:p>
         </w:tc>
         <w:tc>
@@ -1551,6 +1562,7 @@
                 <w:rtl/>
               </w:rPr>
             </w:pPr>
+            <w:proofErr w:type="spellStart"/>
             <w:r>
               <w:rPr>
                 <w:rFonts w:cstheme="minorHAnsi"/>
@@ -1559,6 +1571,7 @@
               </w:rPr>
               <w:t>newPointer</w:t>
             </w:r>
+            <w:proofErr w:type="spellEnd"/>
           </w:p>
         </w:tc>
         <w:tc>
@@ -1716,6 +1729,7 @@
                 <w:szCs w:val="24"/>
               </w:rPr>
             </w:pPr>
+            <w:proofErr w:type="spellStart"/>
             <w:r>
               <w:rPr>
                 <w:rFonts w:cstheme="minorHAnsi"/>
@@ -1724,6 +1738,7 @@
               </w:rPr>
               <w:t>deleteNode</w:t>
             </w:r>
+            <w:proofErr w:type="spellEnd"/>
           </w:p>
         </w:tc>
         <w:tc>
@@ -1857,6 +1872,7 @@
               </w:rPr>
               <w:t xml:space="preserve"> </w:t>
             </w:r>
+            <w:proofErr w:type="spellStart"/>
             <w:r>
               <w:rPr>
                 <w:rFonts w:cstheme="minorHAnsi"/>
@@ -1865,6 +1881,7 @@
               </w:rPr>
               <w:t>newHeight</w:t>
             </w:r>
+            <w:proofErr w:type="spellEnd"/>
           </w:p>
         </w:tc>
         <w:tc>
@@ -1878,7 +1895,7 @@
               <w:ind w:left="0"/>
               <w:jc w:val="center"/>
               <w:rPr>
-                <w:rFonts w:cstheme="minorHAnsi" w:hint="cs"/>
+                <w:rFonts w:cstheme="minorHAnsi"/>
                 <w:sz w:val="24"/>
                 <w:szCs w:val="24"/>
                 <w:rtl/>
@@ -2156,7 +2173,7 @@
       <w:pPr>
         <w:bidi/>
         <w:ind w:left="360"/>
-        <w:jc w:val="center"/>
+        <w:jc w:val="both"/>
         <w:rPr>
           <w:rFonts w:cstheme="minorHAnsi"/>
           <w:b/>
@@ -2624,7 +2641,27 @@
                 <w:szCs w:val="24"/>
                 <w:rtl/>
               </w:rPr>
-              <w:t xml:space="preserve"> אנחנו מכניסים את החוליה שפוצלה (לפני שיצאה מהעץ)</w:t>
+              <w:t xml:space="preserve"> אנחנו מכניסים את </w:t>
+            </w:r>
+            <w:proofErr w:type="spellStart"/>
+            <w:r>
+              <w:rPr>
+                <w:rFonts w:cstheme="minorHAnsi" w:hint="cs"/>
+                <w:sz w:val="24"/>
+                <w:szCs w:val="24"/>
+                <w:rtl/>
+              </w:rPr>
+              <w:t>החוליה</w:t>
+            </w:r>
+            <w:proofErr w:type="spellEnd"/>
+            <w:r>
+              <w:rPr>
+                <w:rFonts w:cstheme="minorHAnsi" w:hint="cs"/>
+                <w:sz w:val="24"/>
+                <w:szCs w:val="24"/>
+                <w:rtl/>
+              </w:rPr>
+              <w:t xml:space="preserve"> שפוצלה (לפני שיצאה מהעץ)</w:t>
             </w:r>
             <w:r>
               <w:rPr>
@@ -2892,7 +2929,27 @@
                 <w:szCs w:val="24"/>
                 <w:rtl/>
               </w:rPr>
-              <w:t xml:space="preserve"> אנחנו מכניסים את ההורה של החוליה שפוצלה </w:t>
+              <w:t xml:space="preserve"> אנחנו מכניסים את ההורה של </w:t>
+            </w:r>
+            <w:proofErr w:type="spellStart"/>
+            <w:r>
+              <w:rPr>
+                <w:rFonts w:cstheme="minorHAnsi" w:hint="cs"/>
+                <w:sz w:val="24"/>
+                <w:szCs w:val="24"/>
+                <w:rtl/>
+              </w:rPr>
+              <w:t>החוליה</w:t>
+            </w:r>
+            <w:proofErr w:type="spellEnd"/>
+            <w:r>
+              <w:rPr>
+                <w:rFonts w:cstheme="minorHAnsi" w:hint="cs"/>
+                <w:sz w:val="24"/>
+                <w:szCs w:val="24"/>
+                <w:rtl/>
+              </w:rPr>
+              <w:t xml:space="preserve"> שפוצלה </w:t>
             </w:r>
             <w:r>
               <w:rPr>
@@ -2918,7 +2975,27 @@
                 <w:szCs w:val="24"/>
                 <w:rtl/>
               </w:rPr>
-              <w:t xml:space="preserve"> על מנת שנוכל להחזיר את החוליה שפוצלה למקומה המקורי בעץ במהלך ה-</w:t>
+              <w:t xml:space="preserve"> על מנת שנוכל להחזיר את </w:t>
+            </w:r>
+            <w:proofErr w:type="spellStart"/>
+            <w:r>
+              <w:rPr>
+                <w:rFonts w:cstheme="minorHAnsi" w:hint="cs"/>
+                <w:sz w:val="24"/>
+                <w:szCs w:val="24"/>
+                <w:rtl/>
+              </w:rPr>
+              <w:t>החוליה</w:t>
+            </w:r>
+            <w:proofErr w:type="spellEnd"/>
+            <w:r>
+              <w:rPr>
+                <w:rFonts w:cstheme="minorHAnsi" w:hint="cs"/>
+                <w:sz w:val="24"/>
+                <w:szCs w:val="24"/>
+                <w:rtl/>
+              </w:rPr>
+              <w:t xml:space="preserve"> שפוצלה למקומה המקורי בעץ במהלך ה-</w:t>
             </w:r>
             <w:r>
               <w:rPr>
@@ -3387,7 +3464,27 @@
                 <w:szCs w:val="24"/>
                 <w:rtl/>
               </w:rPr>
-              <w:t xml:space="preserve"> אנחנו מכניסים את החוליה שאליה הכנסו את הערך, על מנת שנדע מאיפה למחוק אותו במהלך ה-</w:t>
+              <w:t xml:space="preserve"> אנחנו מכניסים את </w:t>
+            </w:r>
+            <w:proofErr w:type="spellStart"/>
+            <w:r>
+              <w:rPr>
+                <w:rFonts w:cstheme="minorHAnsi" w:hint="cs"/>
+                <w:sz w:val="24"/>
+                <w:szCs w:val="24"/>
+                <w:rtl/>
+              </w:rPr>
+              <w:t>החוליה</w:t>
+            </w:r>
+            <w:proofErr w:type="spellEnd"/>
+            <w:r>
+              <w:rPr>
+                <w:rFonts w:cstheme="minorHAnsi" w:hint="cs"/>
+                <w:sz w:val="24"/>
+                <w:szCs w:val="24"/>
+                <w:rtl/>
+              </w:rPr>
+              <w:t xml:space="preserve"> שאליה הכנסו את הערך, על מנת שנדע מאיפה למחוק אותו במהלך ה-</w:t>
             </w:r>
             <w:r>
               <w:rPr>
@@ -3692,6 +3789,7 @@
         </w:rPr>
         <w:t xml:space="preserve"> שנקראת </w:t>
       </w:r>
+      <w:proofErr w:type="spellStart"/>
       <w:r>
         <w:rPr>
           <w:rFonts w:cstheme="minorHAnsi"/>
@@ -3700,6 +3798,7 @@
         </w:rPr>
         <w:t>backtrackingDeque</w:t>
       </w:r>
+      <w:proofErr w:type="spellEnd"/>
       <w:r>
         <w:rPr>
           <w:rFonts w:cstheme="minorHAnsi" w:hint="cs"/>
@@ -3915,6 +4014,7 @@
                 <w:szCs w:val="24"/>
               </w:rPr>
             </w:pPr>
+            <w:proofErr w:type="spellStart"/>
             <w:r>
               <w:rPr>
                 <w:rFonts w:cstheme="minorHAnsi"/>
@@ -3923,6 +4023,7 @@
               </w:rPr>
               <w:t>removeKey</w:t>
             </w:r>
+            <w:proofErr w:type="spellEnd"/>
           </w:p>
         </w:tc>
         <w:tc>
@@ -4018,6 +4119,7 @@
               </w:rPr>
               <w:t xml:space="preserve"> לכל </w:t>
             </w:r>
+            <w:proofErr w:type="spellStart"/>
             <w:r>
               <w:rPr>
                 <w:rFonts w:eastAsiaTheme="minorEastAsia" w:cstheme="minorHAnsi"/>
@@ -4027,6 +4129,7 @@
               </w:rPr>
               <w:t>backtack</w:t>
             </w:r>
+            <w:proofErr w:type="spellEnd"/>
           </w:p>
         </w:tc>
       </w:tr>
@@ -4048,6 +4151,7 @@
                 <w:rtl/>
               </w:rPr>
             </w:pPr>
+            <w:proofErr w:type="spellStart"/>
             <w:r>
               <w:rPr>
                 <w:rFonts w:cstheme="minorHAnsi"/>
@@ -4056,6 +4160,7 @@
               </w:rPr>
               <w:t>indexOf</w:t>
             </w:r>
+            <w:proofErr w:type="spellEnd"/>
           </w:p>
         </w:tc>
         <w:tc>
@@ -4176,6 +4281,7 @@
               </w:rPr>
               <w:t xml:space="preserve"> כי </w:t>
             </w:r>
+            <w:proofErr w:type="spellStart"/>
             <w:r>
               <w:rPr>
                 <w:rFonts w:eastAsiaTheme="minorEastAsia" w:cstheme="minorHAnsi"/>
@@ -4185,6 +4291,7 @@
               </w:rPr>
               <w:t>indexOf</w:t>
             </w:r>
+            <w:proofErr w:type="spellEnd"/>
             <w:r>
               <w:rPr>
                 <w:rFonts w:eastAsiaTheme="minorEastAsia" w:cstheme="minorHAnsi" w:hint="cs"/>
@@ -4227,7 +4334,29 @@
                 <w:szCs w:val="24"/>
                 <w:rtl/>
               </w:rPr>
-              <w:t xml:space="preserve"> איטרציות, וזהו מספר קבוע.</w:t>
+              <w:t xml:space="preserve"> </w:t>
+            </w:r>
+            <w:proofErr w:type="spellStart"/>
+            <w:r>
+              <w:rPr>
+                <w:rFonts w:eastAsiaTheme="minorEastAsia" w:cstheme="minorHAnsi" w:hint="cs"/>
+                <w:i/>
+                <w:sz w:val="24"/>
+                <w:szCs w:val="24"/>
+                <w:rtl/>
+              </w:rPr>
+              <w:t>איטרציות</w:t>
+            </w:r>
+            <w:proofErr w:type="spellEnd"/>
+            <w:r>
+              <w:rPr>
+                <w:rFonts w:eastAsiaTheme="minorEastAsia" w:cstheme="minorHAnsi" w:hint="cs"/>
+                <w:i/>
+                <w:sz w:val="24"/>
+                <w:szCs w:val="24"/>
+                <w:rtl/>
+              </w:rPr>
+              <w:t>, וזהו מספר קבוע.</w:t>
             </w:r>
           </w:p>
           <w:p>
@@ -4339,6 +4468,7 @@
                 <w:rtl/>
               </w:rPr>
             </w:pPr>
+            <w:proofErr w:type="spellStart"/>
             <w:r>
               <w:rPr>
                 <w:rFonts w:cstheme="minorHAnsi"/>
@@ -4348,6 +4478,7 @@
               <w:lastRenderedPageBreak/>
               <w:t>removeChild</w:t>
             </w:r>
+            <w:proofErr w:type="spellEnd"/>
           </w:p>
         </w:tc>
         <w:tc>
@@ -4458,6 +4589,7 @@
               </w:rPr>
               <w:t xml:space="preserve"> כי </w:t>
             </w:r>
+            <w:proofErr w:type="spellStart"/>
             <w:r>
               <w:rPr>
                 <w:rFonts w:eastAsiaTheme="minorEastAsia" w:cstheme="minorHAnsi"/>
@@ -4467,6 +4599,7 @@
               </w:rPr>
               <w:t>removeChild</w:t>
             </w:r>
+            <w:proofErr w:type="spellEnd"/>
             <w:r>
               <w:rPr>
                 <w:rFonts w:eastAsiaTheme="minorEastAsia" w:cstheme="minorHAnsi" w:hint="cs"/>
@@ -4529,7 +4662,29 @@
                 <w:szCs w:val="24"/>
                 <w:rtl/>
               </w:rPr>
-              <w:t xml:space="preserve"> איטרציות, וזהו מספר קבוע.</w:t>
+              <w:t xml:space="preserve"> </w:t>
+            </w:r>
+            <w:proofErr w:type="spellStart"/>
+            <w:r>
+              <w:rPr>
+                <w:rFonts w:eastAsiaTheme="minorEastAsia" w:cstheme="minorHAnsi" w:hint="cs"/>
+                <w:i/>
+                <w:sz w:val="24"/>
+                <w:szCs w:val="24"/>
+                <w:rtl/>
+              </w:rPr>
+              <w:t>איטרציות</w:t>
+            </w:r>
+            <w:proofErr w:type="spellEnd"/>
+            <w:r>
+              <w:rPr>
+                <w:rFonts w:eastAsiaTheme="minorEastAsia" w:cstheme="minorHAnsi" w:hint="cs"/>
+                <w:i/>
+                <w:sz w:val="24"/>
+                <w:szCs w:val="24"/>
+                <w:rtl/>
+              </w:rPr>
+              <w:t>, וזהו מספר קבוע.</w:t>
             </w:r>
           </w:p>
           <w:p>
@@ -4642,6 +4797,7 @@
                 <w:rtl/>
               </w:rPr>
             </w:pPr>
+            <w:proofErr w:type="spellStart"/>
             <w:r>
               <w:rPr>
                 <w:rFonts w:cstheme="minorHAnsi"/>
@@ -4650,6 +4806,7 @@
               </w:rPr>
               <w:t>addChild</w:t>
             </w:r>
+            <w:proofErr w:type="spellEnd"/>
           </w:p>
         </w:tc>
         <w:tc>
@@ -4782,8 +4939,19 @@
                 <w:sz w:val="24"/>
                 <w:szCs w:val="24"/>
               </w:rPr>
-              <w:t>2*order-1</w:t>
-            </w:r>
+              <w:t>2*</w:t>
+            </w:r>
+            <w:proofErr w:type="gramStart"/>
+            <w:r>
+              <w:rPr>
+                <w:rFonts w:eastAsiaTheme="minorEastAsia" w:cstheme="minorHAnsi"/>
+                <w:i/>
+                <w:sz w:val="24"/>
+                <w:szCs w:val="24"/>
+              </w:rPr>
+              <w:t>order-1</w:t>
+            </w:r>
+            <w:proofErr w:type="gramEnd"/>
             <w:r>
               <w:rPr>
                 <w:rFonts w:eastAsiaTheme="minorEastAsia" w:cstheme="minorHAnsi" w:hint="cs"/>
@@ -5089,7 +5257,29 @@
                 <w:szCs w:val="24"/>
                 <w:rtl/>
               </w:rPr>
-              <w:t xml:space="preserve"> איטרציות, וזהו מספר קבוע.</w:t>
+              <w:t xml:space="preserve"> </w:t>
+            </w:r>
+            <w:proofErr w:type="spellStart"/>
+            <w:r>
+              <w:rPr>
+                <w:rFonts w:eastAsiaTheme="minorEastAsia" w:cstheme="minorHAnsi" w:hint="cs"/>
+                <w:i/>
+                <w:sz w:val="24"/>
+                <w:szCs w:val="24"/>
+                <w:rtl/>
+              </w:rPr>
+              <w:t>איטרציות</w:t>
+            </w:r>
+            <w:proofErr w:type="spellEnd"/>
+            <w:r>
+              <w:rPr>
+                <w:rFonts w:eastAsiaTheme="minorEastAsia" w:cstheme="minorHAnsi" w:hint="cs"/>
+                <w:i/>
+                <w:sz w:val="24"/>
+                <w:szCs w:val="24"/>
+                <w:rtl/>
+              </w:rPr>
+              <w:t>, וזהו מספר קבוע.</w:t>
             </w:r>
           </w:p>
           <w:p>

--- a/Assignment4_Group104.docx
+++ b/Assignment4_Group104.docx
@@ -4119,7 +4119,6 @@
               </w:rPr>
               <w:t xml:space="preserve"> לכל </w:t>
             </w:r>
-            <w:proofErr w:type="spellStart"/>
             <w:r>
               <w:rPr>
                 <w:rFonts w:eastAsiaTheme="minorEastAsia" w:cstheme="minorHAnsi"/>
@@ -4127,9 +4126,8 @@
                 <w:sz w:val="24"/>
                 <w:szCs w:val="24"/>
               </w:rPr>
-              <w:t>backtack</w:t>
-            </w:r>
-            <w:proofErr w:type="spellEnd"/>
+              <w:t>backtrack</w:t>
+            </w:r>
           </w:p>
         </w:tc>
       </w:tr>

--- a/Assignment4_Group104.docx
+++ b/Assignment4_Group104.docx
@@ -116,7 +116,7 @@
     </w:p>
     <w:tbl>
       <w:tblPr>
-        <w:tblStyle w:val="TableGrid"/>
+        <w:tblStyle w:val="a4"/>
         <w:bidiVisual/>
         <w:tblW w:w="8263" w:type="dxa"/>
         <w:tblInd w:w="720" w:type="dxa"/>
@@ -134,7 +134,7 @@
           </w:tcPr>
           <w:p>
             <w:pPr>
-              <w:pStyle w:val="ListParagraph"/>
+              <w:pStyle w:val="a3"/>
               <w:bidi/>
               <w:ind w:left="0"/>
               <w:jc w:val="center"/>
@@ -166,7 +166,7 @@
           </w:tcPr>
           <w:p>
             <w:pPr>
-              <w:pStyle w:val="ListParagraph"/>
+              <w:pStyle w:val="a3"/>
               <w:bidi/>
               <w:ind w:left="0"/>
               <w:jc w:val="center"/>
@@ -198,7 +198,7 @@
           </w:tcPr>
           <w:p>
             <w:pPr>
-              <w:pStyle w:val="ListParagraph"/>
+              <w:pStyle w:val="a3"/>
               <w:bidi/>
               <w:ind w:left="0"/>
               <w:jc w:val="center"/>
@@ -232,7 +232,7 @@
           </w:tcPr>
           <w:p>
             <w:pPr>
-              <w:pStyle w:val="ListParagraph"/>
+              <w:pStyle w:val="a3"/>
               <w:bidi/>
               <w:ind w:left="0"/>
               <w:jc w:val="center"/>
@@ -258,7 +258,7 @@
           </w:tcPr>
           <w:p>
             <w:pPr>
-              <w:pStyle w:val="ListParagraph"/>
+              <w:pStyle w:val="a3"/>
               <w:bidi/>
               <w:ind w:left="0"/>
               <w:jc w:val="center"/>
@@ -320,7 +320,7 @@
           </w:tcPr>
           <w:p>
             <w:pPr>
-              <w:pStyle w:val="ListParagraph"/>
+              <w:pStyle w:val="a3"/>
               <w:bidi/>
               <w:ind w:left="0"/>
               <w:jc w:val="center"/>
@@ -389,7 +389,7 @@
           </w:p>
           <w:p>
             <w:pPr>
-              <w:pStyle w:val="ListParagraph"/>
+              <w:pStyle w:val="a3"/>
               <w:bidi/>
               <w:ind w:left="0"/>
               <w:jc w:val="center"/>
@@ -421,7 +421,7 @@
           </w:tcPr>
           <w:p>
             <w:pPr>
-              <w:pStyle w:val="ListParagraph"/>
+              <w:pStyle w:val="a3"/>
               <w:bidi/>
               <w:ind w:left="0"/>
               <w:jc w:val="center"/>
@@ -447,7 +447,7 @@
           </w:tcPr>
           <w:p>
             <w:pPr>
-              <w:pStyle w:val="ListParagraph"/>
+              <w:pStyle w:val="a3"/>
               <w:bidi/>
               <w:ind w:left="0"/>
               <w:jc w:val="center"/>
@@ -527,7 +527,7 @@
           </w:tcPr>
           <w:p>
             <w:pPr>
-              <w:pStyle w:val="ListParagraph"/>
+              <w:pStyle w:val="a3"/>
               <w:bidi/>
               <w:ind w:left="0"/>
               <w:jc w:val="center"/>
@@ -596,7 +596,7 @@
           </w:p>
           <w:p>
             <w:pPr>
-              <w:pStyle w:val="ListParagraph"/>
+              <w:pStyle w:val="a3"/>
               <w:bidi/>
               <w:ind w:left="0"/>
               <w:jc w:val="center"/>
@@ -628,7 +628,7 @@
           </w:tcPr>
           <w:p>
             <w:pPr>
-              <w:pStyle w:val="ListParagraph"/>
+              <w:pStyle w:val="a3"/>
               <w:bidi/>
               <w:ind w:left="0"/>
               <w:jc w:val="center"/>
@@ -656,7 +656,7 @@
           </w:tcPr>
           <w:p>
             <w:pPr>
-              <w:pStyle w:val="ListParagraph"/>
+              <w:pStyle w:val="a3"/>
               <w:bidi/>
               <w:ind w:left="0"/>
               <w:jc w:val="center"/>
@@ -718,7 +718,7 @@
           </w:tcPr>
           <w:p>
             <w:pPr>
-              <w:pStyle w:val="ListParagraph"/>
+              <w:pStyle w:val="a3"/>
               <w:bidi/>
               <w:ind w:left="0"/>
               <w:jc w:val="center"/>
@@ -787,7 +787,7 @@
           </w:p>
           <w:p>
             <w:pPr>
-              <w:pStyle w:val="ListParagraph"/>
+              <w:pStyle w:val="a3"/>
               <w:bidi/>
               <w:ind w:left="0"/>
               <w:jc w:val="center"/>
@@ -873,16 +873,6 @@
         <w:bidi/>
         <w:ind w:firstLine="720"/>
         <w:rPr>
-          <w:rFonts w:cstheme="minorHAnsi"/>
-          <w:b/>
-          <w:bCs/>
-          <w:sz w:val="32"/>
-          <w:szCs w:val="32"/>
-          <w:rtl/>
-        </w:rPr>
-      </w:pPr>
-      <w:r>
-        <w:rPr>
           <w:rFonts w:cstheme="minorHAnsi" w:hint="cs"/>
           <w:b/>
           <w:bCs/>
@@ -890,12 +880,22 @@
           <w:szCs w:val="32"/>
           <w:rtl/>
         </w:rPr>
+      </w:pPr>
+      <w:r>
+        <w:rPr>
+          <w:rFonts w:cstheme="minorHAnsi" w:hint="cs"/>
+          <w:b/>
+          <w:bCs/>
+          <w:sz w:val="32"/>
+          <w:szCs w:val="32"/>
+          <w:rtl/>
+        </w:rPr>
         <w:t>2.</w:t>
       </w:r>
     </w:p>
     <w:tbl>
       <w:tblPr>
-        <w:tblStyle w:val="TableGrid"/>
+        <w:tblStyle w:val="a4"/>
         <w:bidiVisual/>
         <w:tblW w:w="0" w:type="auto"/>
         <w:tblInd w:w="720" w:type="dxa"/>
@@ -913,7 +913,7 @@
           </w:tcPr>
           <w:p>
             <w:pPr>
-              <w:pStyle w:val="ListParagraph"/>
+              <w:pStyle w:val="a3"/>
               <w:bidi/>
               <w:ind w:left="0"/>
               <w:jc w:val="center"/>
@@ -945,7 +945,7 @@
           </w:tcPr>
           <w:p>
             <w:pPr>
-              <w:pStyle w:val="ListParagraph"/>
+              <w:pStyle w:val="a3"/>
               <w:bidi/>
               <w:ind w:left="0"/>
               <w:jc w:val="center"/>
@@ -977,7 +977,7 @@
           </w:tcPr>
           <w:p>
             <w:pPr>
-              <w:pStyle w:val="ListParagraph"/>
+              <w:pStyle w:val="a3"/>
               <w:bidi/>
               <w:ind w:left="0"/>
               <w:jc w:val="center"/>
@@ -1009,7 +1009,7 @@
           </w:tcPr>
           <w:p>
             <w:pPr>
-              <w:pStyle w:val="ListParagraph"/>
+              <w:pStyle w:val="a3"/>
               <w:bidi/>
               <w:ind w:left="0"/>
               <w:jc w:val="center"/>
@@ -1045,7 +1045,7 @@
           </w:tcPr>
           <w:p>
             <w:pPr>
-              <w:pStyle w:val="ListParagraph"/>
+              <w:pStyle w:val="a3"/>
               <w:bidi/>
               <w:ind w:left="0"/>
               <w:jc w:val="center"/>
@@ -1073,7 +1073,7 @@
           </w:tcPr>
           <w:p>
             <w:pPr>
-              <w:pStyle w:val="ListParagraph"/>
+              <w:pStyle w:val="a3"/>
               <w:bidi/>
               <w:ind w:left="0"/>
               <w:jc w:val="center"/>
@@ -1132,6 +1132,16 @@
               </w:rPr>
               <w:t xml:space="preserve"> </w:t>
             </w:r>
+            <w:r>
+              <w:rPr>
+                <w:rFonts w:cstheme="minorHAnsi" w:hint="cs"/>
+                <w:i/>
+                <w:sz w:val="24"/>
+                <w:szCs w:val="24"/>
+                <w:rtl/>
+              </w:rPr>
+              <w:t>לכל בדיקה</w:t>
+            </w:r>
           </w:p>
         </w:tc>
       </w:tr>
@@ -1142,7 +1152,7 @@
           </w:tcPr>
           <w:p>
             <w:pPr>
-              <w:pStyle w:val="ListParagraph"/>
+              <w:pStyle w:val="a3"/>
               <w:bidi/>
               <w:ind w:left="0"/>
               <w:jc w:val="center"/>
@@ -1171,7 +1181,7 @@
           </w:tcPr>
           <w:p>
             <w:pPr>
-              <w:pStyle w:val="ListParagraph"/>
+              <w:pStyle w:val="a3"/>
               <w:bidi/>
               <w:ind w:left="0"/>
               <w:jc w:val="center"/>
@@ -1199,12 +1209,12 @@
           </w:tcPr>
           <w:p>
             <w:pPr>
-              <w:pStyle w:val="ListParagraph"/>
-              <w:bidi/>
-              <w:ind w:left="0"/>
-              <w:jc w:val="center"/>
-              <w:rPr>
-                <w:rFonts w:eastAsiaTheme="minorEastAsia" w:cstheme="minorHAnsi"/>
+              <w:pStyle w:val="a3"/>
+              <w:bidi/>
+              <w:ind w:left="0"/>
+              <w:jc w:val="center"/>
+              <w:rPr>
+                <w:rFonts w:eastAsiaTheme="minorEastAsia" w:cstheme="minorHAnsi" w:hint="cs"/>
                 <w:i/>
                 <w:sz w:val="24"/>
                 <w:szCs w:val="24"/>
@@ -1252,17 +1262,17 @@
                 <w:szCs w:val="24"/>
                 <w:rtl/>
               </w:rPr>
-              <w:t xml:space="preserve">- </w:t>
-            </w:r>
-          </w:p>
-          <w:p>
-            <w:pPr>
-              <w:pStyle w:val="ListParagraph"/>
-              <w:bidi/>
-              <w:ind w:left="0"/>
-              <w:jc w:val="center"/>
-              <w:rPr>
-                <w:rFonts w:cstheme="minorHAnsi"/>
+              <w:t>.</w:t>
+            </w:r>
+          </w:p>
+          <w:p>
+            <w:pPr>
+              <w:pStyle w:val="a3"/>
+              <w:bidi/>
+              <w:ind w:left="0"/>
+              <w:jc w:val="center"/>
+              <w:rPr>
+                <w:rFonts w:cstheme="minorHAnsi" w:hint="cs"/>
                 <w:sz w:val="24"/>
                 <w:szCs w:val="24"/>
                 <w:rtl/>
@@ -1325,7 +1335,7 @@
           </w:tcPr>
           <w:p>
             <w:pPr>
-              <w:pStyle w:val="ListParagraph"/>
+              <w:pStyle w:val="a3"/>
               <w:bidi/>
               <w:ind w:left="0"/>
               <w:jc w:val="center"/>
@@ -1354,7 +1364,7 @@
           </w:tcPr>
           <w:p>
             <w:pPr>
-              <w:pStyle w:val="ListParagraph"/>
+              <w:pStyle w:val="a3"/>
               <w:bidi/>
               <w:ind w:left="0"/>
               <w:jc w:val="center"/>
@@ -1382,7 +1392,461 @@
           </w:tcPr>
           <w:p>
             <w:pPr>
-              <w:pStyle w:val="ListParagraph"/>
+              <w:pStyle w:val="a3"/>
+              <w:bidi/>
+              <w:ind w:left="0"/>
+              <w:jc w:val="center"/>
+              <w:rPr>
+                <w:rFonts w:eastAsiaTheme="minorEastAsia" w:cstheme="minorHAnsi"/>
+                <w:i/>
+                <w:sz w:val="24"/>
+                <w:szCs w:val="24"/>
+                <w:rtl/>
+              </w:rPr>
+            </w:pPr>
+            <m:oMath>
+              <m:r>
+                <m:rPr>
+                  <m:sty m:val="p"/>
+                </m:rPr>
+                <w:rPr>
+                  <w:rFonts w:ascii="Cambria Math" w:hAnsi="Cambria Math" w:cstheme="minorHAnsi"/>
+                  <w:sz w:val="24"/>
+                  <w:szCs w:val="24"/>
+                </w:rPr>
+                <m:t>O</m:t>
+              </m:r>
+              <m:r>
+                <m:rPr>
+                  <m:sty m:val="p"/>
+                </m:rPr>
+                <w:rPr>
+                  <w:rFonts w:ascii="Cambria Math" w:hAnsi="Cambria Math" w:cstheme="minorHAnsi"/>
+                  <w:sz w:val="24"/>
+                  <w:szCs w:val="24"/>
+                </w:rPr>
+                <m:t>(1)</m:t>
+              </m:r>
+            </m:oMath>
+            <w:r>
+              <w:rPr>
+                <w:rFonts w:eastAsiaTheme="minorEastAsia" w:cstheme="minorHAnsi" w:hint="cs"/>
+                <w:i/>
+                <w:sz w:val="24"/>
+                <w:szCs w:val="24"/>
+                <w:rtl/>
+              </w:rPr>
+              <w:t xml:space="preserve"> לכל </w:t>
+            </w:r>
+            <w:r>
+              <w:rPr>
+                <w:rFonts w:eastAsiaTheme="minorEastAsia" w:cstheme="minorHAnsi"/>
+                <w:i/>
+                <w:sz w:val="24"/>
+                <w:szCs w:val="24"/>
+              </w:rPr>
+              <w:t>backtrack</w:t>
+            </w:r>
+            <w:r>
+              <w:rPr>
+                <w:rFonts w:eastAsiaTheme="minorEastAsia" w:cstheme="minorHAnsi" w:hint="cs"/>
+                <w:i/>
+                <w:sz w:val="24"/>
+                <w:szCs w:val="24"/>
+                <w:rtl/>
+              </w:rPr>
+              <w:t>.</w:t>
+            </w:r>
+          </w:p>
+          <w:p>
+            <w:pPr>
+              <w:pStyle w:val="a3"/>
+              <w:bidi/>
+              <w:ind w:left="0"/>
+              <w:jc w:val="center"/>
+              <w:rPr>
+                <w:rFonts w:eastAsiaTheme="minorEastAsia" w:cstheme="minorHAnsi"/>
+                <w:i/>
+                <w:sz w:val="24"/>
+                <w:szCs w:val="24"/>
+                <w:rtl/>
+              </w:rPr>
+            </w:pPr>
+            <w:r>
+              <w:rPr>
+                <w:rFonts w:eastAsiaTheme="minorEastAsia" w:cstheme="minorHAnsi" w:hint="cs"/>
+                <w:i/>
+                <w:sz w:val="24"/>
+                <w:szCs w:val="24"/>
+                <w:rtl/>
+              </w:rPr>
+              <w:t xml:space="preserve">תלוי מקרה- </w:t>
+            </w:r>
+            <w:r>
+              <w:rPr>
+                <w:rFonts w:eastAsiaTheme="minorEastAsia" w:cstheme="minorHAnsi" w:hint="cs"/>
+                <w:i/>
+                <w:sz w:val="24"/>
+                <w:szCs w:val="24"/>
+                <w:rtl/>
+              </w:rPr>
+              <w:t xml:space="preserve">במקרה של </w:t>
+            </w:r>
+            <w:r>
+              <w:rPr>
+                <w:rFonts w:eastAsiaTheme="minorEastAsia" w:cstheme="minorHAnsi" w:hint="cs"/>
+                <w:i/>
+                <w:sz w:val="24"/>
+                <w:szCs w:val="24"/>
+              </w:rPr>
+              <w:t>RIGHT</w:t>
+            </w:r>
+            <w:r>
+              <w:rPr>
+                <w:rFonts w:eastAsiaTheme="minorEastAsia" w:cstheme="minorHAnsi" w:hint="cs"/>
+                <w:i/>
+                <w:sz w:val="24"/>
+                <w:szCs w:val="24"/>
+                <w:rtl/>
+              </w:rPr>
+              <w:t>_</w:t>
+            </w:r>
+            <w:r>
+              <w:rPr>
+                <w:rFonts w:eastAsiaTheme="minorEastAsia" w:cstheme="minorHAnsi" w:hint="cs"/>
+                <w:i/>
+                <w:sz w:val="24"/>
+                <w:szCs w:val="24"/>
+              </w:rPr>
+              <w:t>R</w:t>
+            </w:r>
+            <w:r>
+              <w:rPr>
+                <w:rFonts w:eastAsiaTheme="minorEastAsia" w:cstheme="minorHAnsi"/>
+                <w:i/>
+                <w:sz w:val="24"/>
+                <w:szCs w:val="24"/>
+              </w:rPr>
+              <w:t>IGHT</w:t>
+            </w:r>
+            <w:r>
+              <w:rPr>
+                <w:rFonts w:eastAsiaTheme="minorEastAsia" w:cstheme="minorHAnsi" w:hint="cs"/>
+                <w:i/>
+                <w:sz w:val="24"/>
+                <w:szCs w:val="24"/>
+                <w:rtl/>
+              </w:rPr>
+              <w:t xml:space="preserve"> קורה 0 פעמים ובשאר המקרים</w:t>
+            </w:r>
+            <w:r>
+              <w:rPr>
+                <w:rFonts w:eastAsiaTheme="minorEastAsia" w:cstheme="minorHAnsi" w:hint="cs"/>
+                <w:i/>
+                <w:sz w:val="24"/>
+                <w:szCs w:val="24"/>
+                <w:rtl/>
+              </w:rPr>
+              <w:t xml:space="preserve"> </w:t>
+            </w:r>
+            <w:r>
+              <w:rPr>
+                <w:rFonts w:eastAsiaTheme="minorEastAsia" w:cstheme="minorHAnsi" w:hint="cs"/>
+                <w:i/>
+                <w:sz w:val="24"/>
+                <w:szCs w:val="24"/>
+                <w:rtl/>
+              </w:rPr>
+              <w:t>קורה פעם אחת</w:t>
+            </w:r>
+            <w:r>
+              <w:rPr>
+                <w:rFonts w:eastAsiaTheme="minorEastAsia" w:cstheme="minorHAnsi" w:hint="cs"/>
+                <w:i/>
+                <w:sz w:val="24"/>
+                <w:szCs w:val="24"/>
+                <w:rtl/>
+              </w:rPr>
+              <w:t>.</w:t>
+            </w:r>
+          </w:p>
+        </w:tc>
+      </w:tr>
+      <w:tr>
+        <w:tc>
+          <w:tcPr>
+            <w:tcW w:w="2780" w:type="dxa"/>
+          </w:tcPr>
+          <w:p>
+            <w:pPr>
+              <w:pStyle w:val="a3"/>
+              <w:bidi/>
+              <w:ind w:left="0"/>
+              <w:jc w:val="center"/>
+              <w:rPr>
+                <w:rFonts w:cstheme="minorHAnsi"/>
+                <w:sz w:val="24"/>
+                <w:szCs w:val="24"/>
+                <w:rtl/>
+              </w:rPr>
+            </w:pPr>
+            <w:proofErr w:type="spellStart"/>
+            <w:r>
+              <w:rPr>
+                <w:rFonts w:cstheme="minorHAnsi"/>
+                <w:sz w:val="24"/>
+                <w:szCs w:val="24"/>
+              </w:rPr>
+              <w:t>rightRotate</w:t>
+            </w:r>
+            <w:proofErr w:type="spellEnd"/>
+          </w:p>
+        </w:tc>
+        <w:tc>
+          <w:tcPr>
+            <w:tcW w:w="2791" w:type="dxa"/>
+          </w:tcPr>
+          <w:p>
+            <w:pPr>
+              <w:pStyle w:val="a3"/>
+              <w:bidi/>
+              <w:ind w:left="0"/>
+              <w:jc w:val="center"/>
+              <w:rPr>
+                <w:rFonts w:cstheme="minorHAnsi"/>
+                <w:sz w:val="24"/>
+                <w:szCs w:val="24"/>
+                <w:rtl/>
+              </w:rPr>
+            </w:pPr>
+            <w:r>
+              <w:rPr>
+                <w:rFonts w:cstheme="minorHAnsi" w:hint="cs"/>
+                <w:sz w:val="24"/>
+                <w:szCs w:val="24"/>
+                <w:rtl/>
+              </w:rPr>
+              <w:t>פעם אחת</w:t>
+            </w:r>
+          </w:p>
+        </w:tc>
+        <w:tc>
+          <w:tcPr>
+            <w:tcW w:w="2725" w:type="dxa"/>
+          </w:tcPr>
+          <w:p>
+            <w:pPr>
+              <w:pStyle w:val="a3"/>
+              <w:bidi/>
+              <w:ind w:left="0"/>
+              <w:jc w:val="center"/>
+              <w:rPr>
+                <w:rFonts w:eastAsiaTheme="minorEastAsia" w:cstheme="minorHAnsi"/>
+                <w:i/>
+                <w:sz w:val="24"/>
+                <w:szCs w:val="24"/>
+                <w:rtl/>
+              </w:rPr>
+            </w:pPr>
+            <m:oMath>
+              <m:r>
+                <m:rPr>
+                  <m:sty m:val="p"/>
+                </m:rPr>
+                <w:rPr>
+                  <w:rFonts w:ascii="Cambria Math" w:hAnsi="Cambria Math" w:cstheme="minorHAnsi"/>
+                  <w:sz w:val="24"/>
+                  <w:szCs w:val="24"/>
+                </w:rPr>
+                <m:t>O(1)</m:t>
+              </m:r>
+            </m:oMath>
+            <w:r>
+              <w:rPr>
+                <w:rFonts w:eastAsiaTheme="minorEastAsia" w:cstheme="minorHAnsi" w:hint="cs"/>
+                <w:i/>
+                <w:sz w:val="24"/>
+                <w:szCs w:val="24"/>
+                <w:rtl/>
+              </w:rPr>
+              <w:t xml:space="preserve"> לכל </w:t>
+            </w:r>
+            <w:r>
+              <w:rPr>
+                <w:rFonts w:eastAsiaTheme="minorEastAsia" w:cstheme="minorHAnsi"/>
+                <w:i/>
+                <w:sz w:val="24"/>
+                <w:szCs w:val="24"/>
+              </w:rPr>
+              <w:t>backtrack</w:t>
+            </w:r>
+            <w:r>
+              <w:rPr>
+                <w:rFonts w:eastAsiaTheme="minorEastAsia" w:cstheme="minorHAnsi" w:hint="cs"/>
+                <w:i/>
+                <w:sz w:val="24"/>
+                <w:szCs w:val="24"/>
+                <w:rtl/>
+              </w:rPr>
+              <w:t>.</w:t>
+            </w:r>
+          </w:p>
+          <w:p>
+            <w:pPr>
+              <w:pStyle w:val="a3"/>
+              <w:bidi/>
+              <w:ind w:left="0"/>
+              <w:jc w:val="center"/>
+              <w:rPr>
+                <w:rFonts w:ascii="Calibri" w:eastAsia="Calibri" w:hAnsi="Calibri" w:cs="Calibri"/>
+                <w:sz w:val="24"/>
+                <w:szCs w:val="24"/>
+              </w:rPr>
+            </w:pPr>
+            <w:r>
+              <w:rPr>
+                <w:rFonts w:eastAsiaTheme="minorEastAsia" w:cstheme="minorHAnsi" w:hint="cs"/>
+                <w:i/>
+                <w:sz w:val="24"/>
+                <w:szCs w:val="24"/>
+                <w:rtl/>
+              </w:rPr>
+              <w:t>תלוי מקרה- במקרה של</w:t>
+            </w:r>
+            <w:r>
+              <w:rPr>
+                <w:rFonts w:eastAsiaTheme="minorEastAsia" w:cstheme="minorHAnsi" w:hint="cs"/>
+                <w:i/>
+                <w:sz w:val="24"/>
+                <w:szCs w:val="24"/>
+                <w:rtl/>
+              </w:rPr>
+              <w:t xml:space="preserve"> </w:t>
+            </w:r>
+            <w:r>
+              <w:rPr>
+                <w:rFonts w:eastAsiaTheme="minorEastAsia" w:cstheme="minorHAnsi" w:hint="cs"/>
+                <w:i/>
+                <w:sz w:val="24"/>
+                <w:szCs w:val="24"/>
+              </w:rPr>
+              <w:t>LEFT</w:t>
+            </w:r>
+            <w:r>
+              <w:rPr>
+                <w:rFonts w:eastAsiaTheme="minorEastAsia" w:cstheme="minorHAnsi" w:hint="cs"/>
+                <w:i/>
+                <w:sz w:val="24"/>
+                <w:szCs w:val="24"/>
+                <w:rtl/>
+              </w:rPr>
+              <w:t>_</w:t>
+            </w:r>
+            <w:r>
+              <w:rPr>
+                <w:rFonts w:eastAsiaTheme="minorEastAsia" w:cstheme="minorHAnsi" w:hint="cs"/>
+                <w:i/>
+                <w:sz w:val="24"/>
+                <w:szCs w:val="24"/>
+              </w:rPr>
+              <w:t>LEFT</w:t>
+            </w:r>
+            <w:r>
+              <w:rPr>
+                <w:rFonts w:eastAsiaTheme="minorEastAsia" w:cstheme="minorHAnsi" w:hint="cs"/>
+                <w:i/>
+                <w:sz w:val="24"/>
+                <w:szCs w:val="24"/>
+                <w:rtl/>
+              </w:rPr>
+              <w:t xml:space="preserve"> קורה 0 פעמים ובשאר המקרים קורה פעם אחת.</w:t>
+            </w:r>
+          </w:p>
+        </w:tc>
+      </w:tr>
+      <w:tr>
+        <w:tc>
+          <w:tcPr>
+            <w:tcW w:w="2780" w:type="dxa"/>
+          </w:tcPr>
+          <w:p>
+            <w:pPr>
+              <w:pStyle w:val="a3"/>
+              <w:bidi/>
+              <w:ind w:left="0"/>
+              <w:jc w:val="center"/>
+              <w:rPr>
+                <w:rFonts w:cstheme="minorHAnsi"/>
+                <w:sz w:val="24"/>
+                <w:szCs w:val="24"/>
+                <w:rtl/>
+              </w:rPr>
+            </w:pPr>
+            <w:proofErr w:type="spellStart"/>
+            <w:r>
+              <w:rPr>
+                <w:rFonts w:cstheme="minorHAnsi"/>
+                <w:sz w:val="24"/>
+                <w:szCs w:val="24"/>
+              </w:rPr>
+              <w:t>newPointer</w:t>
+            </w:r>
+            <w:proofErr w:type="spellEnd"/>
+          </w:p>
+        </w:tc>
+        <w:tc>
+          <w:tcPr>
+            <w:tcW w:w="2791" w:type="dxa"/>
+          </w:tcPr>
+          <w:p>
+            <w:pPr>
+              <w:pStyle w:val="a3"/>
+              <w:bidi/>
+              <w:ind w:left="0"/>
+              <w:jc w:val="center"/>
+              <w:rPr>
+                <w:rFonts w:cstheme="minorHAnsi"/>
+                <w:sz w:val="24"/>
+                <w:szCs w:val="24"/>
+                <w:rtl/>
+              </w:rPr>
+            </w:pPr>
+            <w:r>
+              <w:rPr>
+                <w:rFonts w:cstheme="minorHAnsi" w:hint="cs"/>
+                <w:sz w:val="24"/>
+                <w:szCs w:val="24"/>
+                <w:rtl/>
+              </w:rPr>
+              <w:t xml:space="preserve">פעם אחת לכל </w:t>
+            </w:r>
+            <w:r>
+              <w:rPr>
+                <w:rFonts w:cstheme="minorHAnsi" w:hint="cs"/>
+                <w:sz w:val="24"/>
+                <w:szCs w:val="24"/>
+                <w:rtl/>
+              </w:rPr>
+              <w:t>רוטציה</w:t>
+            </w:r>
+            <w:r>
+              <w:rPr>
+                <w:rFonts w:cstheme="minorHAnsi" w:hint="cs"/>
+                <w:sz w:val="24"/>
+                <w:szCs w:val="24"/>
+                <w:rtl/>
+              </w:rPr>
+              <w:t xml:space="preserve"> (בהתאם למקרה)</w:t>
+            </w:r>
+          </w:p>
+        </w:tc>
+        <w:tc>
+          <w:tcPr>
+            <w:tcW w:w="2725" w:type="dxa"/>
+          </w:tcPr>
+          <w:p>
+            <w:pPr>
+              <w:pStyle w:val="a3"/>
               <w:bidi/>
               <w:ind w:left="0"/>
               <w:jc w:val="center"/>
@@ -1418,27 +1882,25 @@
             </w:r>
             <w:r>
               <w:rPr>
-                <w:rFonts w:eastAsiaTheme="minorEastAsia" w:cstheme="minorHAnsi" w:hint="cs"/>
-                <w:i/>
-                <w:sz w:val="24"/>
-                <w:szCs w:val="24"/>
-                <w:rtl/>
-              </w:rPr>
-              <w:t>רוטציה</w:t>
-            </w:r>
-          </w:p>
-          <w:p>
-            <w:pPr>
-              <w:pStyle w:val="ListParagraph"/>
-              <w:bidi/>
-              <w:ind w:left="0"/>
-              <w:jc w:val="center"/>
-              <w:rPr>
-                <w:rFonts w:ascii="Calibri" w:eastAsia="Calibri" w:hAnsi="Calibri" w:cs="Calibri"/>
-                <w:i/>
-                <w:sz w:val="24"/>
-                <w:szCs w:val="24"/>
-                <w:rtl/>
+                <w:rFonts w:eastAsiaTheme="minorEastAsia" w:cstheme="minorHAnsi"/>
+                <w:i/>
+                <w:sz w:val="24"/>
+                <w:szCs w:val="24"/>
+              </w:rPr>
+              <w:t>backtrack</w:t>
+            </w:r>
+          </w:p>
+          <w:p>
+            <w:pPr>
+              <w:pStyle w:val="a3"/>
+              <w:bidi/>
+              <w:ind w:left="0"/>
+              <w:jc w:val="center"/>
+              <w:rPr>
+                <w:rFonts w:eastAsiaTheme="minorEastAsia" w:cstheme="minorHAnsi"/>
+                <w:i/>
+                <w:sz w:val="24"/>
+                <w:szCs w:val="24"/>
               </w:rPr>
             </w:pPr>
           </w:p>
@@ -1451,15 +1913,14 @@
           </w:tcPr>
           <w:p>
             <w:pPr>
-              <w:pStyle w:val="ListParagraph"/>
-              <w:bidi/>
-              <w:ind w:left="0"/>
-              <w:jc w:val="center"/>
-              <w:rPr>
-                <w:rFonts w:cstheme="minorHAnsi"/>
-                <w:sz w:val="24"/>
-                <w:szCs w:val="24"/>
-                <w:rtl/>
+              <w:pStyle w:val="a3"/>
+              <w:bidi/>
+              <w:ind w:left="0"/>
+              <w:jc w:val="center"/>
+              <w:rPr>
+                <w:rFonts w:cstheme="minorHAnsi"/>
+                <w:sz w:val="24"/>
+                <w:szCs w:val="24"/>
               </w:rPr>
             </w:pPr>
             <w:proofErr w:type="spellStart"/>
@@ -1469,7 +1930,7 @@
                 <w:sz w:val="24"/>
                 <w:szCs w:val="24"/>
               </w:rPr>
-              <w:t>rightRotate</w:t>
+              <w:t>deleteNode</w:t>
             </w:r>
             <w:proofErr w:type="spellEnd"/>
           </w:p>
@@ -1480,7 +1941,7 @@
           </w:tcPr>
           <w:p>
             <w:pPr>
-              <w:pStyle w:val="ListParagraph"/>
+              <w:pStyle w:val="a3"/>
               <w:bidi/>
               <w:ind w:left="0"/>
               <w:jc w:val="center"/>
@@ -1508,12 +1969,13 @@
           </w:tcPr>
           <w:p>
             <w:pPr>
-              <w:pStyle w:val="ListParagraph"/>
-              <w:bidi/>
-              <w:ind w:left="0"/>
-              <w:jc w:val="center"/>
-              <w:rPr>
-                <w:rFonts w:ascii="Calibri" w:eastAsia="Calibri" w:hAnsi="Calibri" w:cs="Calibri"/>
+              <w:pStyle w:val="a3"/>
+              <w:bidi/>
+              <w:ind w:left="0"/>
+              <w:jc w:val="center"/>
+              <w:rPr>
+                <w:rFonts w:eastAsiaTheme="minorEastAsia" w:cstheme="minorHAnsi"/>
+                <w:i/>
                 <w:sz w:val="24"/>
                 <w:szCs w:val="24"/>
               </w:rPr>
@@ -1539,7 +2001,16 @@
                 <w:szCs w:val="24"/>
                 <w:rtl/>
               </w:rPr>
-              <w:t xml:space="preserve"> לכל רוטציה</w:t>
+              <w:t xml:space="preserve"> לכל </w:t>
+            </w:r>
+            <w:r>
+              <w:rPr>
+                <w:rFonts w:eastAsiaTheme="minorEastAsia" w:cstheme="minorHAnsi"/>
+                <w:i/>
+                <w:sz w:val="24"/>
+                <w:szCs w:val="24"/>
+              </w:rPr>
+              <w:t>backtrack</w:t>
             </w:r>
           </w:p>
         </w:tc>
@@ -1551,17 +2022,24 @@
           </w:tcPr>
           <w:p>
             <w:pPr>
-              <w:pStyle w:val="ListParagraph"/>
-              <w:bidi/>
-              <w:ind w:left="0"/>
-              <w:jc w:val="center"/>
-              <w:rPr>
-                <w:rFonts w:cstheme="minorHAnsi"/>
-                <w:sz w:val="24"/>
-                <w:szCs w:val="24"/>
-                <w:rtl/>
-              </w:rPr>
-            </w:pPr>
+              <w:pStyle w:val="a3"/>
+              <w:bidi/>
+              <w:ind w:left="0"/>
+              <w:jc w:val="center"/>
+              <w:rPr>
+                <w:rFonts w:cstheme="minorHAnsi"/>
+                <w:sz w:val="24"/>
+                <w:szCs w:val="24"/>
+              </w:rPr>
+            </w:pPr>
+            <w:r>
+              <w:rPr>
+                <w:rFonts w:cstheme="minorHAnsi"/>
+                <w:sz w:val="24"/>
+                <w:szCs w:val="24"/>
+              </w:rPr>
+              <w:t xml:space="preserve"> </w:t>
+            </w:r>
             <w:proofErr w:type="spellStart"/>
             <w:r>
               <w:rPr>
@@ -1569,7 +2047,7 @@
                 <w:sz w:val="24"/>
                 <w:szCs w:val="24"/>
               </w:rPr>
-              <w:t>newPointer</w:t>
+              <w:t>newHeight</w:t>
             </w:r>
             <w:proofErr w:type="spellEnd"/>
           </w:p>
@@ -1580,34 +2058,76 @@
           </w:tcPr>
           <w:p>
             <w:pPr>
-              <w:pStyle w:val="ListParagraph"/>
-              <w:bidi/>
-              <w:ind w:left="0"/>
-              <w:jc w:val="center"/>
-              <w:rPr>
-                <w:rFonts w:cstheme="minorHAnsi"/>
-                <w:sz w:val="24"/>
-                <w:szCs w:val="24"/>
-                <w:rtl/>
-              </w:rPr>
-            </w:pPr>
-            <w:r>
-              <w:rPr>
-                <w:rFonts w:cstheme="minorHAnsi" w:hint="cs"/>
-                <w:sz w:val="24"/>
-                <w:szCs w:val="24"/>
-                <w:rtl/>
-              </w:rPr>
-              <w:t xml:space="preserve">פעם אחת לכל </w:t>
-            </w:r>
-            <w:r>
-              <w:rPr>
-                <w:rFonts w:cstheme="minorHAnsi" w:hint="cs"/>
-                <w:sz w:val="24"/>
-                <w:szCs w:val="24"/>
-                <w:rtl/>
-              </w:rPr>
-              <w:t>רוטציה</w:t>
+              <w:pStyle w:val="a3"/>
+              <w:bidi/>
+              <w:ind w:left="0"/>
+              <w:jc w:val="center"/>
+              <w:rPr>
+                <w:rFonts w:cstheme="minorHAnsi"/>
+                <w:sz w:val="24"/>
+                <w:szCs w:val="24"/>
+                <w:rtl/>
+              </w:rPr>
+            </w:pPr>
+            <w:r>
+              <w:rPr>
+                <w:rFonts w:cstheme="minorHAnsi" w:hint="cs"/>
+                <w:sz w:val="24"/>
+                <w:szCs w:val="24"/>
+                <w:rtl/>
+              </w:rPr>
+              <w:t xml:space="preserve">לכל היותר </w:t>
+            </w:r>
+            <w:r>
+              <w:rPr>
+                <w:rFonts w:cstheme="minorHAnsi"/>
+                <w:sz w:val="24"/>
+                <w:szCs w:val="24"/>
+              </w:rPr>
+              <w:t>log(n)</w:t>
+            </w:r>
+            <w:r>
+              <w:rPr>
+                <w:rFonts w:cstheme="minorHAnsi" w:hint="cs"/>
+                <w:sz w:val="24"/>
+                <w:szCs w:val="24"/>
+                <w:rtl/>
+              </w:rPr>
+              <w:t xml:space="preserve"> כאשר </w:t>
+            </w:r>
+            <w:r>
+              <w:rPr>
+                <w:rFonts w:cstheme="minorHAnsi"/>
+                <w:sz w:val="24"/>
+                <w:szCs w:val="24"/>
+              </w:rPr>
+              <w:t>n</w:t>
+            </w:r>
+            <w:r>
+              <w:rPr>
+                <w:rFonts w:cstheme="minorHAnsi" w:hint="cs"/>
+                <w:sz w:val="24"/>
+                <w:szCs w:val="24"/>
+                <w:rtl/>
+              </w:rPr>
+              <w:t xml:space="preserve"> הוא מספר הקודקודים בעץ במהלך ביצוע ה-</w:t>
+            </w:r>
+            <w:r>
+              <w:rPr>
+                <w:rFonts w:cstheme="minorHAnsi"/>
+                <w:sz w:val="24"/>
+                <w:szCs w:val="24"/>
+              </w:rPr>
+              <w:t>backtrack</w:t>
+            </w:r>
+            <w:r>
+              <w:rPr>
+                <w:rFonts w:cstheme="minorHAnsi" w:hint="cs"/>
+                <w:sz w:val="24"/>
+                <w:szCs w:val="24"/>
+                <w:rtl/>
+              </w:rPr>
+              <w:t>.</w:t>
             </w:r>
           </w:p>
         </w:tc>
@@ -1617,7 +2137,7 @@
           </w:tcPr>
           <w:p>
             <w:pPr>
-              <w:pStyle w:val="ListParagraph"/>
+              <w:pStyle w:val="a3"/>
               <w:bidi/>
               <w:ind w:left="0"/>
               <w:jc w:val="center"/>
@@ -1650,364 +2170,12 @@
                 <w:szCs w:val="24"/>
                 <w:rtl/>
               </w:rPr>
-              <w:t xml:space="preserve"> לכל </w:t>
-            </w:r>
-            <w:r>
-              <w:rPr>
-                <w:rFonts w:eastAsiaTheme="minorEastAsia" w:cstheme="minorHAnsi" w:hint="cs"/>
-                <w:i/>
-                <w:sz w:val="24"/>
-                <w:szCs w:val="24"/>
-                <w:rtl/>
-              </w:rPr>
-              <w:t>רוטציה</w:t>
-            </w:r>
-            <w:r>
-              <w:rPr>
-                <w:rFonts w:eastAsiaTheme="minorEastAsia" w:cstheme="minorHAnsi" w:hint="cs"/>
-                <w:i/>
-                <w:sz w:val="24"/>
-                <w:szCs w:val="24"/>
-                <w:rtl/>
-              </w:rPr>
-              <w:t xml:space="preserve">. </w:t>
-            </w:r>
-          </w:p>
-          <w:p>
-            <w:pPr>
-              <w:pStyle w:val="ListParagraph"/>
-              <w:bidi/>
-              <w:ind w:left="0"/>
-              <w:jc w:val="center"/>
-              <w:rPr>
-                <w:rFonts w:eastAsiaTheme="minorEastAsia" w:cstheme="minorHAnsi"/>
-                <w:i/>
-                <w:sz w:val="24"/>
-                <w:szCs w:val="24"/>
-              </w:rPr>
-            </w:pPr>
-            <w:r>
-              <w:rPr>
-                <w:rFonts w:eastAsiaTheme="minorEastAsia" w:cstheme="minorHAnsi" w:hint="cs"/>
-                <w:i/>
-                <w:sz w:val="24"/>
-                <w:szCs w:val="24"/>
-                <w:rtl/>
-              </w:rPr>
-              <w:t>הפעולה מעדכנת את המצביע מההורה לילד החדש לאחר הרוטציה.</w:t>
-            </w:r>
-          </w:p>
-          <w:p>
-            <w:pPr>
-              <w:pStyle w:val="ListParagraph"/>
-              <w:bidi/>
-              <w:ind w:left="0"/>
-              <w:jc w:val="center"/>
-              <w:rPr>
-                <w:rFonts w:ascii="Calibri" w:eastAsia="Calibri" w:hAnsi="Calibri" w:cs="Calibri"/>
-                <w:sz w:val="24"/>
-                <w:szCs w:val="24"/>
-              </w:rPr>
-            </w:pPr>
-          </w:p>
-        </w:tc>
-      </w:tr>
-      <w:tr>
-        <w:tc>
-          <w:tcPr>
-            <w:tcW w:w="2780" w:type="dxa"/>
-          </w:tcPr>
-          <w:p>
-            <w:pPr>
-              <w:pStyle w:val="ListParagraph"/>
-              <w:bidi/>
-              <w:ind w:left="0"/>
-              <w:jc w:val="center"/>
-              <w:rPr>
-                <w:rFonts w:cstheme="minorHAnsi"/>
-                <w:sz w:val="24"/>
-                <w:szCs w:val="24"/>
-              </w:rPr>
-            </w:pPr>
-            <w:proofErr w:type="spellStart"/>
-            <w:r>
-              <w:rPr>
-                <w:rFonts w:cstheme="minorHAnsi"/>
-                <w:sz w:val="24"/>
-                <w:szCs w:val="24"/>
-              </w:rPr>
-              <w:t>deleteNode</w:t>
-            </w:r>
-            <w:proofErr w:type="spellEnd"/>
-          </w:p>
-        </w:tc>
-        <w:tc>
-          <w:tcPr>
-            <w:tcW w:w="2791" w:type="dxa"/>
-          </w:tcPr>
-          <w:p>
-            <w:pPr>
-              <w:pStyle w:val="ListParagraph"/>
-              <w:bidi/>
-              <w:ind w:left="0"/>
-              <w:jc w:val="center"/>
-              <w:rPr>
-                <w:rFonts w:cstheme="minorHAnsi"/>
-                <w:sz w:val="24"/>
-                <w:szCs w:val="24"/>
-                <w:rtl/>
-              </w:rPr>
-            </w:pPr>
-            <w:r>
-              <w:rPr>
-                <w:rFonts w:cstheme="minorHAnsi" w:hint="cs"/>
-                <w:sz w:val="24"/>
-                <w:szCs w:val="24"/>
-                <w:rtl/>
-              </w:rPr>
-              <w:t>פעם אחת</w:t>
-            </w:r>
-          </w:p>
-        </w:tc>
-        <w:tc>
-          <w:tcPr>
-            <w:tcW w:w="2725" w:type="dxa"/>
-          </w:tcPr>
-          <w:p>
-            <w:pPr>
-              <w:pStyle w:val="ListParagraph"/>
-              <w:bidi/>
-              <w:ind w:left="0"/>
-              <w:jc w:val="center"/>
-              <w:rPr>
-                <w:rFonts w:eastAsiaTheme="minorEastAsia" w:cstheme="minorHAnsi"/>
-                <w:i/>
-                <w:sz w:val="24"/>
-                <w:szCs w:val="24"/>
-                <w:rtl/>
-              </w:rPr>
-            </w:pPr>
-            <m:oMath>
-              <m:r>
-                <m:rPr>
-                  <m:sty m:val="p"/>
-                </m:rPr>
-                <w:rPr>
-                  <w:rFonts w:ascii="Cambria Math" w:hAnsi="Cambria Math" w:cstheme="minorHAnsi"/>
-                  <w:sz w:val="24"/>
-                  <w:szCs w:val="24"/>
-                </w:rPr>
-                <m:t>Θ(1)</m:t>
-              </m:r>
-            </m:oMath>
-            <w:r>
-              <w:rPr>
-                <w:rFonts w:eastAsiaTheme="minorEastAsia" w:cstheme="minorHAnsi" w:hint="cs"/>
-                <w:i/>
-                <w:sz w:val="24"/>
-                <w:szCs w:val="24"/>
-                <w:rtl/>
-              </w:rPr>
-              <w:t xml:space="preserve"> לכל מחיקה.</w:t>
-            </w:r>
-          </w:p>
-          <w:p>
-            <w:pPr>
-              <w:pStyle w:val="ListParagraph"/>
-              <w:bidi/>
-              <w:ind w:left="0"/>
-              <w:jc w:val="center"/>
-              <w:rPr>
-                <w:rFonts w:ascii="Calibri" w:eastAsia="Calibri" w:hAnsi="Calibri" w:cs="Calibri"/>
-                <w:sz w:val="24"/>
-                <w:szCs w:val="24"/>
-                <w:rtl/>
-              </w:rPr>
-            </w:pPr>
-            <w:r>
-              <w:rPr>
-                <w:rFonts w:eastAsiaTheme="minorEastAsia" w:cstheme="minorHAnsi" w:hint="cs"/>
-                <w:i/>
-                <w:sz w:val="24"/>
-                <w:szCs w:val="24"/>
-                <w:rtl/>
-              </w:rPr>
-              <w:t xml:space="preserve">הפעולה מבטלת את ההצבעה </w:t>
-            </w:r>
-            <w:r>
-              <w:rPr>
-                <w:rFonts w:eastAsiaTheme="minorEastAsia" w:cstheme="minorHAnsi" w:hint="cs"/>
-                <w:i/>
-                <w:sz w:val="24"/>
-                <w:szCs w:val="24"/>
-                <w:rtl/>
-              </w:rPr>
-              <w:t>בין הילד להורה.</w:t>
-            </w:r>
-          </w:p>
-        </w:tc>
-      </w:tr>
-      <w:tr>
-        <w:tc>
-          <w:tcPr>
-            <w:tcW w:w="2780" w:type="dxa"/>
-          </w:tcPr>
-          <w:p>
-            <w:pPr>
-              <w:pStyle w:val="ListParagraph"/>
-              <w:bidi/>
-              <w:ind w:left="0"/>
-              <w:jc w:val="center"/>
-              <w:rPr>
-                <w:rFonts w:cstheme="minorHAnsi"/>
-                <w:sz w:val="24"/>
-                <w:szCs w:val="24"/>
-              </w:rPr>
-            </w:pPr>
-            <w:r>
-              <w:rPr>
-                <w:rFonts w:cstheme="minorHAnsi"/>
-                <w:sz w:val="24"/>
-                <w:szCs w:val="24"/>
-              </w:rPr>
-              <w:t xml:space="preserve"> </w:t>
-            </w:r>
-            <w:proofErr w:type="spellStart"/>
-            <w:r>
-              <w:rPr>
-                <w:rFonts w:cstheme="minorHAnsi"/>
-                <w:sz w:val="24"/>
-                <w:szCs w:val="24"/>
-              </w:rPr>
-              <w:t>newHeight</w:t>
-            </w:r>
-            <w:proofErr w:type="spellEnd"/>
-          </w:p>
-        </w:tc>
-        <w:tc>
-          <w:tcPr>
-            <w:tcW w:w="2791" w:type="dxa"/>
-          </w:tcPr>
-          <w:p>
-            <w:pPr>
-              <w:pStyle w:val="ListParagraph"/>
-              <w:bidi/>
-              <w:ind w:left="0"/>
-              <w:jc w:val="center"/>
-              <w:rPr>
-                <w:rFonts w:cstheme="minorHAnsi"/>
-                <w:sz w:val="24"/>
-                <w:szCs w:val="24"/>
-                <w:rtl/>
-              </w:rPr>
-            </w:pPr>
-            <w:r>
-              <w:rPr>
-                <w:rFonts w:cstheme="minorHAnsi" w:hint="cs"/>
-                <w:sz w:val="24"/>
-                <w:szCs w:val="24"/>
-                <w:rtl/>
-              </w:rPr>
-              <w:t xml:space="preserve">לכל היותר </w:t>
-            </w:r>
-            <w:r>
-              <w:rPr>
-                <w:rFonts w:cstheme="minorHAnsi"/>
-                <w:sz w:val="24"/>
-                <w:szCs w:val="24"/>
-              </w:rPr>
-              <w:t>log(n)</w:t>
-            </w:r>
-            <w:r>
-              <w:rPr>
-                <w:rFonts w:cstheme="minorHAnsi" w:hint="cs"/>
-                <w:sz w:val="24"/>
-                <w:szCs w:val="24"/>
-                <w:rtl/>
-              </w:rPr>
-              <w:t xml:space="preserve"> כאשר </w:t>
-            </w:r>
-            <w:r>
-              <w:rPr>
-                <w:rFonts w:cstheme="minorHAnsi"/>
-                <w:sz w:val="24"/>
-                <w:szCs w:val="24"/>
-              </w:rPr>
-              <w:t>n</w:t>
-            </w:r>
-            <w:r>
-              <w:rPr>
-                <w:rFonts w:cstheme="minorHAnsi" w:hint="cs"/>
-                <w:sz w:val="24"/>
-                <w:szCs w:val="24"/>
-                <w:rtl/>
-              </w:rPr>
-              <w:t xml:space="preserve"> הוא מספר הקודקודים בעץ במהלך ביצוע ה-</w:t>
-            </w:r>
-            <w:r>
-              <w:rPr>
-                <w:rFonts w:cstheme="minorHAnsi"/>
-                <w:sz w:val="24"/>
-                <w:szCs w:val="24"/>
-              </w:rPr>
-              <w:t>backtrack</w:t>
-            </w:r>
-            <w:r>
-              <w:rPr>
-                <w:rFonts w:cstheme="minorHAnsi" w:hint="cs"/>
-                <w:sz w:val="24"/>
-                <w:szCs w:val="24"/>
-                <w:rtl/>
-              </w:rPr>
-              <w:t>.</w:t>
-            </w:r>
-          </w:p>
-        </w:tc>
-        <w:tc>
-          <w:tcPr>
-            <w:tcW w:w="2725" w:type="dxa"/>
-          </w:tcPr>
-          <w:p>
-            <w:pPr>
-              <w:pStyle w:val="ListParagraph"/>
-              <w:bidi/>
-              <w:ind w:left="0"/>
-              <w:jc w:val="center"/>
-              <w:rPr>
-                <w:rFonts w:eastAsiaTheme="minorEastAsia" w:cstheme="minorHAnsi"/>
-                <w:i/>
-                <w:sz w:val="24"/>
-                <w:szCs w:val="24"/>
-                <w:rtl/>
-              </w:rPr>
-            </w:pPr>
-            <m:oMath>
-              <m:r>
-                <m:rPr>
-                  <m:sty m:val="p"/>
-                </m:rPr>
-                <w:rPr>
-                  <w:rFonts w:ascii="Cambria Math" w:hAnsi="Cambria Math" w:cstheme="minorHAnsi"/>
-                  <w:sz w:val="24"/>
-                  <w:szCs w:val="24"/>
-                </w:rPr>
-                <m:t>Θ(1)</m:t>
-              </m:r>
-            </m:oMath>
-            <w:r>
-              <w:rPr>
-                <w:rFonts w:eastAsiaTheme="minorEastAsia" w:cstheme="minorHAnsi" w:hint="cs"/>
-                <w:i/>
-                <w:sz w:val="24"/>
-                <w:szCs w:val="24"/>
-                <w:rtl/>
-              </w:rPr>
               <w:t xml:space="preserve"> לכל עדכון. </w:t>
             </w:r>
           </w:p>
           <w:p>
             <w:pPr>
-              <w:pStyle w:val="ListParagraph"/>
+              <w:pStyle w:val="a3"/>
               <w:bidi/>
               <w:ind w:left="0"/>
               <w:jc w:val="center"/>
@@ -2045,7 +2213,7 @@
           </w:p>
           <w:p>
             <w:pPr>
-              <w:pStyle w:val="ListParagraph"/>
+              <w:pStyle w:val="a3"/>
               <w:bidi/>
               <w:ind w:left="0"/>
               <w:jc w:val="center"/>
@@ -2104,6 +2272,7 @@
                 <w:sz w:val="24"/>
                 <w:szCs w:val="24"/>
               </w:rPr>
+              <w:lastRenderedPageBreak/>
               <w:t xml:space="preserve">log(n) </w:t>
             </w:r>
             <w:r>
@@ -2155,7 +2324,7 @@
           </w:p>
           <w:p>
             <w:pPr>
-              <w:pStyle w:val="ListParagraph"/>
+              <w:pStyle w:val="a3"/>
               <w:bidi/>
               <w:ind w:left="0"/>
               <w:jc w:val="center"/>
@@ -2180,18 +2349,31 @@
           <w:bCs/>
           <w:sz w:val="32"/>
           <w:szCs w:val="32"/>
-          <w:rtl/>
         </w:rPr>
       </w:pPr>
-      <w:r>
+    </w:p>
+    <w:p>
+      <w:pPr>
+        <w:bidi/>
+        <w:ind w:left="360"/>
+        <w:jc w:val="both"/>
         <w:rPr>
           <w:rFonts w:cstheme="minorHAnsi"/>
           <w:b/>
           <w:bCs/>
           <w:sz w:val="32"/>
           <w:szCs w:val="32"/>
-        </w:rPr>
-        <w:lastRenderedPageBreak/>
+          <w:rtl/>
+        </w:rPr>
+      </w:pPr>
+      <w:r>
+        <w:rPr>
+          <w:rFonts w:cstheme="minorHAnsi"/>
+          <w:b/>
+          <w:bCs/>
+          <w:sz w:val="32"/>
+          <w:szCs w:val="32"/>
+        </w:rPr>
         <w:t>B</w:t>
       </w:r>
       <w:r>
@@ -2253,7 +2435,7 @@
     </w:p>
     <w:p>
       <w:pPr>
-        <w:pStyle w:val="ListParagraph"/>
+        <w:pStyle w:val="a3"/>
         <w:bidi/>
         <w:rPr>
           <w:rFonts w:cstheme="minorHAnsi"/>
@@ -2308,7 +2490,7 @@
     </w:p>
     <w:tbl>
       <w:tblPr>
-        <w:tblStyle w:val="TableGrid"/>
+        <w:tblStyle w:val="a4"/>
         <w:bidiVisual/>
         <w:tblW w:w="8263" w:type="dxa"/>
         <w:tblInd w:w="720" w:type="dxa"/>
@@ -2326,7 +2508,7 @@
           </w:tcPr>
           <w:p>
             <w:pPr>
-              <w:pStyle w:val="ListParagraph"/>
+              <w:pStyle w:val="a3"/>
               <w:bidi/>
               <w:ind w:left="0"/>
               <w:jc w:val="center"/>
@@ -2358,7 +2540,7 @@
           </w:tcPr>
           <w:p>
             <w:pPr>
-              <w:pStyle w:val="ListParagraph"/>
+              <w:pStyle w:val="a3"/>
               <w:bidi/>
               <w:ind w:left="0"/>
               <w:jc w:val="center"/>
@@ -2390,7 +2572,7 @@
           </w:tcPr>
           <w:p>
             <w:pPr>
-              <w:pStyle w:val="ListParagraph"/>
+              <w:pStyle w:val="a3"/>
               <w:bidi/>
               <w:ind w:left="0"/>
               <w:jc w:val="center"/>
@@ -2424,7 +2606,7 @@
           </w:tcPr>
           <w:p>
             <w:pPr>
-              <w:pStyle w:val="ListParagraph"/>
+              <w:pStyle w:val="a3"/>
               <w:bidi/>
               <w:ind w:left="0"/>
               <w:jc w:val="center"/>
@@ -2450,7 +2632,7 @@
           </w:tcPr>
           <w:p>
             <w:pPr>
-              <w:pStyle w:val="ListParagraph"/>
+              <w:pStyle w:val="a3"/>
               <w:bidi/>
               <w:ind w:left="0"/>
               <w:jc w:val="center"/>
@@ -2495,7 +2677,7 @@
           </w:tcPr>
           <w:p>
             <w:pPr>
-              <w:pStyle w:val="ListParagraph"/>
+              <w:pStyle w:val="a3"/>
               <w:bidi/>
               <w:ind w:left="0"/>
               <w:jc w:val="center"/>
@@ -2571,7 +2753,7 @@
           </w:tcPr>
           <w:p>
             <w:pPr>
-              <w:pStyle w:val="ListParagraph"/>
+              <w:pStyle w:val="a3"/>
               <w:bidi/>
               <w:ind w:left="0"/>
               <w:jc w:val="center"/>
@@ -2597,7 +2779,7 @@
           </w:tcPr>
           <w:p>
             <w:pPr>
-              <w:pStyle w:val="ListParagraph"/>
+              <w:pStyle w:val="a3"/>
               <w:bidi/>
               <w:ind w:left="0"/>
               <w:jc w:val="center"/>
@@ -2714,7 +2896,7 @@
           </w:tcPr>
           <w:p>
             <w:pPr>
-              <w:pStyle w:val="ListParagraph"/>
+              <w:pStyle w:val="a3"/>
               <w:bidi/>
               <w:ind w:left="0"/>
               <w:jc w:val="center"/>
@@ -2771,7 +2953,7 @@
           </w:p>
           <w:p>
             <w:pPr>
-              <w:pStyle w:val="ListParagraph"/>
+              <w:pStyle w:val="a3"/>
               <w:bidi/>
               <w:ind w:left="0"/>
               <w:jc w:val="center"/>
@@ -2836,7 +3018,7 @@
           </w:p>
           <w:p>
             <w:pPr>
-              <w:pStyle w:val="ListParagraph"/>
+              <w:pStyle w:val="a3"/>
               <w:bidi/>
               <w:ind w:left="0"/>
               <w:jc w:val="center"/>
@@ -2868,7 +3050,7 @@
           </w:tcPr>
           <w:p>
             <w:pPr>
-              <w:pStyle w:val="ListParagraph"/>
+              <w:pStyle w:val="a3"/>
               <w:bidi/>
               <w:ind w:left="0"/>
               <w:jc w:val="center"/>
@@ -2894,7 +3076,7 @@
           </w:tcPr>
           <w:p>
             <w:pPr>
-              <w:pStyle w:val="ListParagraph"/>
+              <w:pStyle w:val="a3"/>
               <w:bidi/>
               <w:ind w:left="0"/>
               <w:jc w:val="center"/>
@@ -3022,7 +3204,7 @@
           </w:tcPr>
           <w:p>
             <w:pPr>
-              <w:pStyle w:val="ListParagraph"/>
+              <w:pStyle w:val="a3"/>
               <w:bidi/>
               <w:ind w:left="0"/>
               <w:jc w:val="center"/>
@@ -3060,7 +3242,7 @@
           </w:p>
           <w:p>
             <w:pPr>
-              <w:pStyle w:val="ListParagraph"/>
+              <w:pStyle w:val="a3"/>
               <w:bidi/>
               <w:ind w:left="0"/>
               <w:jc w:val="center"/>
@@ -3116,7 +3298,7 @@
           </w:p>
           <w:p>
             <w:pPr>
-              <w:pStyle w:val="ListParagraph"/>
+              <w:pStyle w:val="a3"/>
               <w:bidi/>
               <w:ind w:left="0"/>
               <w:jc w:val="center"/>
@@ -3146,7 +3328,7 @@
           </w:tcPr>
           <w:p>
             <w:pPr>
-              <w:pStyle w:val="ListParagraph"/>
+              <w:pStyle w:val="a3"/>
               <w:bidi/>
               <w:ind w:left="0"/>
               <w:jc w:val="center"/>
@@ -3172,7 +3354,7 @@
           </w:tcPr>
           <w:p>
             <w:pPr>
-              <w:pStyle w:val="ListParagraph"/>
+              <w:pStyle w:val="a3"/>
               <w:bidi/>
               <w:ind w:left="0"/>
               <w:jc w:val="center"/>
@@ -3251,7 +3433,7 @@
           </w:tcPr>
           <w:p>
             <w:pPr>
-              <w:pStyle w:val="ListParagraph"/>
+              <w:pStyle w:val="a3"/>
               <w:bidi/>
               <w:ind w:left="0"/>
               <w:jc w:val="center"/>
@@ -3308,7 +3490,7 @@
           </w:p>
           <w:p>
             <w:pPr>
-              <w:pStyle w:val="ListParagraph"/>
+              <w:pStyle w:val="a3"/>
               <w:bidi/>
               <w:ind w:left="0"/>
               <w:jc w:val="center"/>
@@ -3373,7 +3555,7 @@
           </w:p>
           <w:p>
             <w:pPr>
-              <w:pStyle w:val="ListParagraph"/>
+              <w:pStyle w:val="a3"/>
               <w:bidi/>
               <w:ind w:left="0"/>
               <w:jc w:val="center"/>
@@ -3403,7 +3585,7 @@
           </w:tcPr>
           <w:p>
             <w:pPr>
-              <w:pStyle w:val="ListParagraph"/>
+              <w:pStyle w:val="a3"/>
               <w:bidi/>
               <w:ind w:left="0"/>
               <w:jc w:val="center"/>
@@ -3429,7 +3611,7 @@
           </w:tcPr>
           <w:p>
             <w:pPr>
-              <w:pStyle w:val="ListParagraph"/>
+              <w:pStyle w:val="a3"/>
               <w:bidi/>
               <w:ind w:left="0"/>
               <w:jc w:val="center"/>
@@ -3511,7 +3693,7 @@
           </w:tcPr>
           <w:p>
             <w:pPr>
-              <w:pStyle w:val="ListParagraph"/>
+              <w:pStyle w:val="a3"/>
               <w:bidi/>
               <w:ind w:left="0"/>
               <w:jc w:val="center"/>
@@ -3586,7 +3768,7 @@
           </w:tcPr>
           <w:p>
             <w:pPr>
-              <w:pStyle w:val="ListParagraph"/>
+              <w:pStyle w:val="a3"/>
               <w:bidi/>
               <w:ind w:left="0"/>
               <w:jc w:val="center"/>
@@ -3612,7 +3794,7 @@
           </w:tcPr>
           <w:p>
             <w:pPr>
-              <w:pStyle w:val="ListParagraph"/>
+              <w:pStyle w:val="a3"/>
               <w:bidi/>
               <w:ind w:left="0"/>
               <w:jc w:val="center"/>
@@ -3674,7 +3856,7 @@
           </w:tcPr>
           <w:p>
             <w:pPr>
-              <w:pStyle w:val="ListParagraph"/>
+              <w:pStyle w:val="a3"/>
               <w:bidi/>
               <w:ind w:left="0"/>
               <w:jc w:val="center"/>
@@ -3812,17 +3994,67 @@
     <w:p>
       <w:pPr>
         <w:bidi/>
+        <w:ind w:left="360"/>
+        <w:rPr>
+          <w:rFonts w:cstheme="minorHAnsi"/>
+          <w:sz w:val="24"/>
+          <w:szCs w:val="24"/>
+          <w:rtl/>
+        </w:rPr>
+      </w:pPr>
+    </w:p>
+    <w:p>
+      <w:pPr>
+        <w:bidi/>
+        <w:ind w:left="360"/>
+        <w:rPr>
+          <w:rFonts w:cstheme="minorHAnsi"/>
+          <w:sz w:val="24"/>
+          <w:szCs w:val="24"/>
+          <w:rtl/>
+        </w:rPr>
+      </w:pPr>
+    </w:p>
+    <w:p>
+      <w:pPr>
+        <w:bidi/>
+        <w:ind w:left="360"/>
+        <w:rPr>
+          <w:rFonts w:cstheme="minorHAnsi"/>
+          <w:sz w:val="24"/>
+          <w:szCs w:val="24"/>
+          <w:rtl/>
+        </w:rPr>
+      </w:pPr>
+    </w:p>
+    <w:p>
+      <w:pPr>
+        <w:bidi/>
+        <w:ind w:left="360"/>
+        <w:rPr>
+          <w:rFonts w:cstheme="minorHAnsi"/>
+          <w:sz w:val="24"/>
+          <w:szCs w:val="24"/>
+          <w:rtl/>
+        </w:rPr>
+      </w:pPr>
+    </w:p>
+    <w:p>
+      <w:pPr>
+        <w:bidi/>
+        <w:ind w:left="360"/>
+        <w:rPr>
+          <w:rFonts w:cstheme="minorHAnsi" w:hint="cs"/>
+          <w:sz w:val="24"/>
+          <w:szCs w:val="24"/>
+          <w:rtl/>
+        </w:rPr>
+      </w:pPr>
+    </w:p>
+    <w:p>
+      <w:pPr>
+        <w:bidi/>
         <w:ind w:left="360" w:firstLine="360"/>
-        <w:rPr>
-          <w:rFonts w:cstheme="minorHAnsi"/>
-          <w:b/>
-          <w:bCs/>
-          <w:sz w:val="32"/>
-          <w:szCs w:val="32"/>
-          <w:rtl/>
-        </w:rPr>
-      </w:pPr>
-      <w:r>
         <w:rPr>
           <w:rFonts w:cstheme="minorHAnsi" w:hint="cs"/>
           <w:b/>
@@ -3831,12 +4063,23 @@
           <w:szCs w:val="32"/>
           <w:rtl/>
         </w:rPr>
+      </w:pPr>
+      <w:r>
+        <w:rPr>
+          <w:rFonts w:cstheme="minorHAnsi" w:hint="cs"/>
+          <w:b/>
+          <w:bCs/>
+          <w:sz w:val="32"/>
+          <w:szCs w:val="32"/>
+          <w:rtl/>
+        </w:rPr>
+        <w:lastRenderedPageBreak/>
         <w:t>4.</w:t>
       </w:r>
     </w:p>
     <w:p>
       <w:pPr>
-        <w:pStyle w:val="ListParagraph"/>
+        <w:pStyle w:val="a3"/>
         <w:bidi/>
         <w:rPr>
           <w:rFonts w:cstheme="minorHAnsi"/>
@@ -3890,7 +4133,7 @@
     </w:p>
     <w:tbl>
       <w:tblPr>
-        <w:tblStyle w:val="TableGrid"/>
+        <w:tblStyle w:val="a4"/>
         <w:bidiVisual/>
         <w:tblW w:w="0" w:type="auto"/>
         <w:tblInd w:w="720" w:type="dxa"/>
@@ -3908,7 +4151,7 @@
           </w:tcPr>
           <w:p>
             <w:pPr>
-              <w:pStyle w:val="ListParagraph"/>
+              <w:pStyle w:val="a3"/>
               <w:bidi/>
               <w:ind w:left="0"/>
               <w:jc w:val="center"/>
@@ -3940,7 +4183,7 @@
           </w:tcPr>
           <w:p>
             <w:pPr>
-              <w:pStyle w:val="ListParagraph"/>
+              <w:pStyle w:val="a3"/>
               <w:bidi/>
               <w:ind w:left="0"/>
               <w:jc w:val="center"/>
@@ -3972,7 +4215,7 @@
           </w:tcPr>
           <w:p>
             <w:pPr>
-              <w:pStyle w:val="ListParagraph"/>
+              <w:pStyle w:val="a3"/>
               <w:bidi/>
               <w:ind w:left="0"/>
               <w:jc w:val="center"/>
@@ -4004,7 +4247,7 @@
           </w:tcPr>
           <w:p>
             <w:pPr>
-              <w:pStyle w:val="ListParagraph"/>
+              <w:pStyle w:val="a3"/>
               <w:bidi/>
               <w:ind w:left="0"/>
               <w:jc w:val="center"/>
@@ -4032,7 +4275,7 @@
           </w:tcPr>
           <w:p>
             <w:pPr>
-              <w:pStyle w:val="ListParagraph"/>
+              <w:pStyle w:val="a3"/>
               <w:bidi/>
               <w:ind w:left="0"/>
               <w:jc w:val="center"/>
@@ -4060,7 +4303,7 @@
           </w:tcPr>
           <w:p>
             <w:pPr>
-              <w:pStyle w:val="ListParagraph"/>
+              <w:pStyle w:val="a3"/>
               <w:bidi/>
               <w:ind w:left="0"/>
               <w:jc w:val="center"/>
@@ -4138,7 +4381,7 @@
           </w:tcPr>
           <w:p>
             <w:pPr>
-              <w:pStyle w:val="ListParagraph"/>
+              <w:pStyle w:val="a3"/>
               <w:bidi/>
               <w:ind w:left="0"/>
               <w:jc w:val="center"/>
@@ -4167,7 +4410,7 @@
           </w:tcPr>
           <w:p>
             <w:pPr>
-              <w:pStyle w:val="ListParagraph"/>
+              <w:pStyle w:val="a3"/>
               <w:bidi/>
               <w:ind w:left="0"/>
               <w:jc w:val="center"/>
@@ -4195,7 +4438,7 @@
           </w:tcPr>
           <w:p>
             <w:pPr>
-              <w:pStyle w:val="ListParagraph"/>
+              <w:pStyle w:val="a3"/>
               <w:bidi/>
               <w:ind w:left="0"/>
               <w:jc w:val="center"/>
@@ -4303,7 +4546,7 @@
           </w:p>
           <w:p>
             <w:pPr>
-              <w:pStyle w:val="ListParagraph"/>
+              <w:pStyle w:val="a3"/>
               <w:bidi/>
               <w:ind w:left="0"/>
               <w:jc w:val="center"/>
@@ -4359,7 +4602,7 @@
           </w:p>
           <w:p>
             <w:pPr>
-              <w:pStyle w:val="ListParagraph"/>
+              <w:pStyle w:val="a3"/>
               <w:bidi/>
               <w:ind w:left="0"/>
               <w:jc w:val="center"/>
@@ -4424,7 +4667,7 @@
           </w:p>
           <w:p>
             <w:pPr>
-              <w:pStyle w:val="ListParagraph"/>
+              <w:pStyle w:val="a3"/>
               <w:bidi/>
               <w:ind w:left="0"/>
               <w:jc w:val="center"/>
@@ -4455,7 +4698,7 @@
           </w:tcPr>
           <w:p>
             <w:pPr>
-              <w:pStyle w:val="ListParagraph"/>
+              <w:pStyle w:val="a3"/>
               <w:bidi/>
               <w:ind w:left="0"/>
               <w:jc w:val="center"/>
@@ -4473,7 +4716,6 @@
                 <w:sz w:val="24"/>
                 <w:szCs w:val="24"/>
               </w:rPr>
-              <w:lastRenderedPageBreak/>
               <w:t>removeChild</w:t>
             </w:r>
             <w:proofErr w:type="spellEnd"/>
@@ -4485,7 +4727,7 @@
           </w:tcPr>
           <w:p>
             <w:pPr>
-              <w:pStyle w:val="ListParagraph"/>
+              <w:pStyle w:val="a3"/>
               <w:bidi/>
               <w:ind w:left="0"/>
               <w:jc w:val="center"/>
@@ -4513,7 +4755,7 @@
           </w:tcPr>
           <w:p>
             <w:pPr>
-              <w:pStyle w:val="ListParagraph"/>
+              <w:pStyle w:val="a3"/>
               <w:bidi/>
               <w:ind w:left="0"/>
               <w:jc w:val="center"/>
@@ -4631,7 +4873,7 @@
           </w:p>
           <w:p>
             <w:pPr>
-              <w:pStyle w:val="ListParagraph"/>
+              <w:pStyle w:val="a3"/>
               <w:bidi/>
               <w:ind w:left="0"/>
               <w:jc w:val="center"/>
@@ -4687,7 +4929,7 @@
           </w:p>
           <w:p>
             <w:pPr>
-              <w:pStyle w:val="ListParagraph"/>
+              <w:pStyle w:val="a3"/>
               <w:bidi/>
               <w:ind w:left="0"/>
               <w:jc w:val="center"/>
@@ -4752,7 +4994,7 @@
           </w:p>
           <w:p>
             <w:pPr>
-              <w:pStyle w:val="ListParagraph"/>
+              <w:pStyle w:val="a3"/>
               <w:bidi/>
               <w:ind w:left="0"/>
               <w:jc w:val="center"/>
@@ -4784,7 +5026,7 @@
           </w:tcPr>
           <w:p>
             <w:pPr>
-              <w:pStyle w:val="ListParagraph"/>
+              <w:pStyle w:val="a3"/>
               <w:bidi/>
               <w:ind w:left="0"/>
               <w:jc w:val="center"/>
@@ -4813,7 +5055,7 @@
           </w:tcPr>
           <w:p>
             <w:pPr>
-              <w:pStyle w:val="ListParagraph"/>
+              <w:pStyle w:val="a3"/>
               <w:bidi/>
               <w:ind w:left="0"/>
               <w:jc w:val="center"/>
@@ -4841,7 +5083,7 @@
           </w:tcPr>
           <w:p>
             <w:pPr>
-              <w:pStyle w:val="ListParagraph"/>
+              <w:pStyle w:val="a3"/>
               <w:bidi/>
               <w:ind w:left="0"/>
               <w:jc w:val="center"/>
@@ -4918,7 +5160,7 @@
           </w:p>
           <w:p>
             <w:pPr>
-              <w:pStyle w:val="ListParagraph"/>
+              <w:pStyle w:val="a3"/>
               <w:bidi/>
               <w:ind w:left="0"/>
               <w:jc w:val="center"/>
@@ -4963,7 +5205,7 @@
           </w:p>
           <w:p>
             <w:pPr>
-              <w:pStyle w:val="ListParagraph"/>
+              <w:pStyle w:val="a3"/>
               <w:bidi/>
               <w:ind w:left="0"/>
               <w:jc w:val="center"/>
@@ -5028,7 +5270,7 @@
           </w:p>
           <w:p>
             <w:pPr>
-              <w:pStyle w:val="ListParagraph"/>
+              <w:pStyle w:val="a3"/>
               <w:bidi/>
               <w:ind w:left="0"/>
               <w:jc w:val="center"/>
@@ -5058,7 +5300,7 @@
           </w:tcPr>
           <w:p>
             <w:pPr>
-              <w:pStyle w:val="ListParagraph"/>
+              <w:pStyle w:val="a3"/>
               <w:bidi/>
               <w:ind w:left="0"/>
               <w:jc w:val="center"/>
@@ -5121,7 +5363,7 @@
           </w:tcPr>
           <w:p>
             <w:pPr>
-              <w:pStyle w:val="ListParagraph"/>
+              <w:pStyle w:val="a3"/>
               <w:bidi/>
               <w:ind w:left="0"/>
               <w:jc w:val="center"/>
@@ -5149,7 +5391,7 @@
           </w:tcPr>
           <w:p>
             <w:pPr>
-              <w:pStyle w:val="ListParagraph"/>
+              <w:pStyle w:val="a3"/>
               <w:bidi/>
               <w:ind w:left="0"/>
               <w:jc w:val="center"/>
@@ -5226,7 +5468,7 @@
           </w:p>
           <w:p>
             <w:pPr>
-              <w:pStyle w:val="ListParagraph"/>
+              <w:pStyle w:val="a3"/>
               <w:bidi/>
               <w:ind w:left="0"/>
               <w:jc w:val="center"/>
@@ -5282,7 +5524,7 @@
           </w:p>
           <w:p>
             <w:pPr>
-              <w:pStyle w:val="ListParagraph"/>
+              <w:pStyle w:val="a3"/>
               <w:bidi/>
               <w:ind w:left="0"/>
               <w:jc w:val="center"/>
@@ -5347,7 +5589,7 @@
           </w:p>
           <w:p>
             <w:pPr>
-              <w:pStyle w:val="ListParagraph"/>
+              <w:pStyle w:val="a3"/>
               <w:bidi/>
               <w:ind w:left="0"/>
               <w:jc w:val="center"/>
@@ -5373,7 +5615,7 @@
     </w:tbl>
     <w:p>
       <w:pPr>
-        <w:pStyle w:val="ListParagraph"/>
+        <w:pStyle w:val="a3"/>
         <w:bidi/>
         <w:rPr>
           <w:rFonts w:cstheme="minorHAnsi"/>
@@ -5385,7 +5627,7 @@
     </w:p>
     <w:p>
       <w:pPr>
-        <w:pStyle w:val="ListParagraph"/>
+        <w:pStyle w:val="a3"/>
         <w:bidi/>
         <w:rPr>
           <w:rFonts w:cstheme="minorHAnsi"/>
@@ -5396,7 +5638,7 @@
     </w:p>
     <w:p>
       <w:pPr>
-        <w:pStyle w:val="ListParagraph"/>
+        <w:pStyle w:val="a3"/>
         <w:numPr>
           <w:ilvl w:val="0"/>
           <w:numId w:val="4"/>
@@ -5568,7 +5810,7 @@
     </w:p>
     <w:p>
       <w:pPr>
-        <w:pStyle w:val="ListParagraph"/>
+        <w:pStyle w:val="a3"/>
         <w:numPr>
           <w:ilvl w:val="0"/>
           <w:numId w:val="4"/>
@@ -6701,17 +6943,17 @@
     <w:lsdException w:name="Unresolved Mention" w:semiHidden="1" w:unhideWhenUsed="1"/>
     <w:lsdException w:name="Smart Link" w:semiHidden="1" w:unhideWhenUsed="1"/>
   </w:latentStyles>
-  <w:style w:type="paragraph" w:default="1" w:styleId="Normal">
+  <w:style w:type="paragraph" w:default="1" w:styleId="a">
     <w:name w:val="Normal"/>
     <w:qFormat/>
   </w:style>
-  <w:style w:type="character" w:default="1" w:styleId="DefaultParagraphFont">
+  <w:style w:type="character" w:default="1" w:styleId="a0">
     <w:name w:val="Default Paragraph Font"/>
     <w:uiPriority w:val="1"/>
     <w:semiHidden/>
     <w:unhideWhenUsed/>
   </w:style>
-  <w:style w:type="table" w:default="1" w:styleId="TableNormal">
+  <w:style w:type="table" w:default="1" w:styleId="a1">
     <w:name w:val="Normal Table"/>
     <w:uiPriority w:val="99"/>
     <w:semiHidden/>
@@ -6726,15 +6968,15 @@
       </w:tblCellMar>
     </w:tblPr>
   </w:style>
-  <w:style w:type="numbering" w:default="1" w:styleId="NoList">
+  <w:style w:type="numbering" w:default="1" w:styleId="a2">
     <w:name w:val="No List"/>
     <w:uiPriority w:val="99"/>
     <w:semiHidden/>
     <w:unhideWhenUsed/>
   </w:style>
-  <w:style w:type="paragraph" w:styleId="ListParagraph">
+  <w:style w:type="paragraph" w:styleId="a3">
     <w:name w:val="List Paragraph"/>
-    <w:basedOn w:val="Normal"/>
+    <w:basedOn w:val="a"/>
     <w:uiPriority w:val="34"/>
     <w:qFormat/>
     <w:rsid w:val="00565D58"/>
@@ -6743,9 +6985,9 @@
       <w:contextualSpacing/>
     </w:pPr>
   </w:style>
-  <w:style w:type="table" w:styleId="TableGrid">
+  <w:style w:type="table" w:styleId="a4">
     <w:name w:val="Table Grid"/>
-    <w:basedOn w:val="TableNormal"/>
+    <w:basedOn w:val="a1"/>
     <w:uiPriority w:val="39"/>
     <w:rsid w:val="00565D58"/>
     <w:pPr>
@@ -6762,9 +7004,9 @@
       </w:tblBorders>
     </w:tblPr>
   </w:style>
-  <w:style w:type="character" w:styleId="PlaceholderText">
+  <w:style w:type="character" w:styleId="a5">
     <w:name w:val="Placeholder Text"/>
-    <w:basedOn w:val="DefaultParagraphFont"/>
+    <w:basedOn w:val="a0"/>
     <w:uiPriority w:val="99"/>
     <w:semiHidden/>
     <w:rsid w:val="00565D58"/>
